--- a/Modul 2/Format Laporan BAB III +++ TUGAS.docx
+++ b/Modul 2/Format Laporan BAB III +++ TUGAS.docx
@@ -27,6 +27,8 @@
         </w:rPr>
         <w:t>III</w:t>
       </w:r>
+      <w:bookmarkStart w:id="0" w:name="_GoBack"/>
+      <w:bookmarkEnd w:id="0"/>
     </w:p>
     <w:p>
       <w:pPr>
@@ -944,8 +946,6 @@
         </w:rPr>
         <w:t>8</w:t>
       </w:r>
-      <w:bookmarkStart w:id="0" w:name="_GoBack"/>
-      <w:bookmarkEnd w:id="0"/>
     </w:p>
     <w:p>
       <w:pPr>

--- a/Modul 2/Format Laporan BAB III +++ TUGAS.docx
+++ b/Modul 2/Format Laporan BAB III +++ TUGAS.docx
@@ -1,6 +1,6 @@
 
 <file path=word/document.xml><?xml version="1.0" encoding="utf-8"?>
-<w:document xmlns:wpc="http://schemas.microsoft.com/office/word/2010/wordprocessingCanvas" xmlns:cx="http://schemas.microsoft.com/office/drawing/2014/chartex" xmlns:cx1="http://schemas.microsoft.com/office/drawing/2015/9/8/chartex" xmlns:cx2="http://schemas.microsoft.com/office/drawing/2015/10/21/chartex" xmlns:cx3="http://schemas.microsoft.com/office/drawing/2016/5/9/chartex" xmlns:cx4="http://schemas.microsoft.com/office/drawing/2016/5/10/chartex" xmlns:cx5="http://schemas.microsoft.com/office/drawing/2016/5/11/chartex" xmlns:cx6="http://schemas.microsoft.com/office/drawing/2016/5/12/chartex" xmlns:cx7="http://schemas.microsoft.com/office/drawing/2016/5/13/chartex" xmlns:cx8="http://schemas.microsoft.com/office/drawing/2016/5/14/chartex" xmlns:mc="http://schemas.openxmlformats.org/markup-compatibility/2006" xmlns:aink="http://schemas.microsoft.com/office/drawing/2016/ink" xmlns:am3d="http://schemas.microsoft.com/office/drawing/2017/model3d" xmlns:o="urn:schemas-microsoft-com:office:office" xmlns:r="http://schemas.openxmlformats.org/officeDocument/2006/relationships" xmlns:m="http://schemas.openxmlformats.org/officeDocument/2006/math" xmlns:v="urn:schemas-microsoft-com:vml" xmlns:wp14="http://schemas.microsoft.com/office/word/2010/wordprocessingDrawing" xmlns:wp="http://schemas.openxmlformats.org/drawingml/2006/wordprocessingDrawing" xmlns:w10="urn:schemas-microsoft-com:office:word" xmlns:w="http://schemas.openxmlformats.org/wordprocessingml/2006/main" xmlns:w14="http://schemas.microsoft.com/office/word/2010/wordml" xmlns:w15="http://schemas.microsoft.com/office/word/2012/wordml" xmlns:w16cid="http://schemas.microsoft.com/office/word/2016/wordml/cid" xmlns:w16se="http://schemas.microsoft.com/office/word/2015/wordml/symex" xmlns:wpg="http://schemas.microsoft.com/office/word/2010/wordprocessingGroup" xmlns:wpi="http://schemas.microsoft.com/office/word/2010/wordprocessingInk" xmlns:wne="http://schemas.microsoft.com/office/word/2006/wordml" xmlns:wps="http://schemas.microsoft.com/office/word/2010/wordprocessingShape" mc:Ignorable="w14 w15 w16se w16cid wp14">
+<w:document xmlns:wpc="http://schemas.microsoft.com/office/word/2010/wordprocessingCanvas" xmlns:cx="http://schemas.microsoft.com/office/drawing/2014/chartex" xmlns:cx1="http://schemas.microsoft.com/office/drawing/2015/9/8/chartex" xmlns:mc="http://schemas.openxmlformats.org/markup-compatibility/2006" xmlns:o="urn:schemas-microsoft-com:office:office" xmlns:r="http://schemas.openxmlformats.org/officeDocument/2006/relationships" xmlns:m="http://schemas.openxmlformats.org/officeDocument/2006/math" xmlns:v="urn:schemas-microsoft-com:vml" xmlns:wp14="http://schemas.microsoft.com/office/word/2010/wordprocessingDrawing" xmlns:wp="http://schemas.openxmlformats.org/drawingml/2006/wordprocessingDrawing" xmlns:w10="urn:schemas-microsoft-com:office:word" xmlns:w="http://schemas.openxmlformats.org/wordprocessingml/2006/main" xmlns:w14="http://schemas.microsoft.com/office/word/2010/wordml" xmlns:w15="http://schemas.microsoft.com/office/word/2012/wordml" xmlns:w16se="http://schemas.microsoft.com/office/word/2015/wordml/symex" xmlns:wpg="http://schemas.microsoft.com/office/word/2010/wordprocessingGroup" xmlns:wpi="http://schemas.microsoft.com/office/word/2010/wordprocessingInk" xmlns:wne="http://schemas.microsoft.com/office/word/2006/wordml" xmlns:wps="http://schemas.microsoft.com/office/word/2010/wordprocessingShape" mc:Ignorable="w14 w15 w16se wp14">
   <w:body>
     <w:p>
       <w:pPr>
@@ -27,8 +27,6 @@
         </w:rPr>
         <w:t>III</w:t>
       </w:r>
-      <w:bookmarkStart w:id="0" w:name="_GoBack"/>
-      <w:bookmarkEnd w:id="0"/>
     </w:p>
     <w:p>
       <w:pPr>
@@ -76,17 +74,8 @@
           <w:b/>
           <w:color w:val="000000"/>
         </w:rPr>
-        <w:t xml:space="preserve">.1 </w:t>
-      </w:r>
-      <w:proofErr w:type="spellStart"/>
-      <w:r>
-        <w:rPr>
-          <w:b/>
-          <w:color w:val="000000"/>
-        </w:rPr>
-        <w:t>Tujuan</w:t>
-      </w:r>
-      <w:proofErr w:type="spellEnd"/>
+        <w:t>.1 Tujuan</w:t>
+      </w:r>
       <w:r>
         <w:rPr>
           <w:b/>
@@ -116,25 +105,7 @@
           <w:color w:val="000000"/>
           <w:lang w:val="en-GB"/>
         </w:rPr>
-        <w:t xml:space="preserve"> </w:t>
-      </w:r>
-      <w:proofErr w:type="spellStart"/>
-      <w:r>
-        <w:rPr>
-          <w:b/>
-          <w:color w:val="000000"/>
-          <w:lang w:val="en-GB"/>
-        </w:rPr>
-        <w:t>poin</w:t>
-      </w:r>
-      <w:proofErr w:type="spellEnd"/>
-      <w:r>
-        <w:rPr>
-          <w:b/>
-          <w:color w:val="000000"/>
-          <w:lang w:val="en-GB"/>
-        </w:rPr>
-        <w:t>)</w:t>
+        <w:t xml:space="preserve"> poin)</w:t>
       </w:r>
     </w:p>
     <w:p>
@@ -158,33 +129,8 @@
           <w:b/>
           <w:color w:val="000000"/>
         </w:rPr>
-        <w:t xml:space="preserve">.2 </w:t>
-      </w:r>
-      <w:proofErr w:type="spellStart"/>
-      <w:r>
-        <w:rPr>
-          <w:b/>
-          <w:color w:val="000000"/>
-        </w:rPr>
-        <w:t>Alat</w:t>
-      </w:r>
-      <w:proofErr w:type="spellEnd"/>
-      <w:r>
-        <w:rPr>
-          <w:b/>
-          <w:color w:val="000000"/>
-        </w:rPr>
-        <w:t xml:space="preserve"> dan </w:t>
-      </w:r>
-      <w:proofErr w:type="spellStart"/>
-      <w:r>
-        <w:rPr>
-          <w:b/>
-          <w:color w:val="000000"/>
-        </w:rPr>
-        <w:t>Bahan</w:t>
-      </w:r>
-      <w:proofErr w:type="spellEnd"/>
+        <w:t>.2 Alat dan Bahan</w:t>
+      </w:r>
     </w:p>
     <w:p>
       <w:pPr>
@@ -207,55 +153,14 @@
           <w:b/>
           <w:color w:val="000000"/>
         </w:rPr>
-        <w:t xml:space="preserve">.3 Dasar </w:t>
-      </w:r>
-      <w:proofErr w:type="spellStart"/>
-      <w:r>
-        <w:rPr>
-          <w:b/>
-          <w:color w:val="000000"/>
-        </w:rPr>
-        <w:t>Teori</w:t>
-      </w:r>
-      <w:proofErr w:type="spellEnd"/>
-      <w:r>
-        <w:rPr>
-          <w:b/>
-          <w:color w:val="000000"/>
-        </w:rPr>
-        <w:t xml:space="preserve"> (</w:t>
-      </w:r>
-      <w:proofErr w:type="spellStart"/>
-      <w:r>
-        <w:rPr>
-          <w:b/>
-          <w:color w:val="000000"/>
-        </w:rPr>
-        <w:t>Sertakan</w:t>
-      </w:r>
-      <w:proofErr w:type="spellEnd"/>
-      <w:r>
-        <w:rPr>
-          <w:b/>
-          <w:color w:val="000000"/>
-        </w:rPr>
-        <w:t xml:space="preserve"> </w:t>
-      </w:r>
-      <w:proofErr w:type="spellStart"/>
-      <w:r>
-        <w:rPr>
-          <w:b/>
-          <w:color w:val="000000"/>
-        </w:rPr>
-        <w:t>sumber</w:t>
-      </w:r>
-      <w:proofErr w:type="spellEnd"/>
-      <w:r>
-        <w:rPr>
-          <w:b/>
-          <w:color w:val="000000"/>
-        </w:rPr>
-        <w:t>)</w:t>
+        <w:t>.3 Dasar Teori</w:t>
+      </w:r>
+      <w:r>
+        <w:rPr>
+          <w:b/>
+          <w:color w:val="000000"/>
+        </w:rPr>
+        <w:t xml:space="preserve"> (Sertakan sumber)</w:t>
       </w:r>
     </w:p>
     <w:p>
@@ -455,31 +360,13 @@
         </w:rPr>
         <w:tab/>
       </w:r>
-      <w:proofErr w:type="spellStart"/>
-      <w:r>
-        <w:rPr>
-          <w:b/>
-          <w:color w:val="000000"/>
-        </w:rPr>
-        <w:t>Langkah</w:t>
-      </w:r>
-      <w:proofErr w:type="spellEnd"/>
-      <w:r>
-        <w:rPr>
-          <w:b/>
-          <w:color w:val="000000"/>
-        </w:rPr>
-        <w:t xml:space="preserve"> </w:t>
-      </w:r>
-      <w:proofErr w:type="spellStart"/>
-      <w:r>
-        <w:rPr>
-          <w:b/>
-          <w:color w:val="000000"/>
-        </w:rPr>
-        <w:t>Kerja</w:t>
-      </w:r>
-      <w:proofErr w:type="spellEnd"/>
+      <w:r>
+        <w:rPr>
+          <w:b/>
+          <w:color w:val="000000"/>
+        </w:rPr>
+        <w:t>Langkah Kerja</w:t>
+      </w:r>
     </w:p>
     <w:p>
       <w:pPr>
@@ -499,164 +386,27 @@
         </w:rPr>
         <w:t xml:space="preserve">Langkah kerja </w:t>
       </w:r>
-      <w:proofErr w:type="spellStart"/>
       <w:r>
         <w:rPr>
           <w:bCs/>
           <w:color w:val="000000"/>
         </w:rPr>
-        <w:t>dengan</w:t>
-      </w:r>
-      <w:proofErr w:type="spellEnd"/>
+        <w:t xml:space="preserve">dengan </w:t>
+      </w:r>
       <w:r>
         <w:rPr>
           <w:bCs/>
           <w:color w:val="000000"/>
-        </w:rPr>
-        <w:t xml:space="preserve"> </w:t>
+          <w:lang w:val="id-ID"/>
+        </w:rPr>
+        <w:t>screenshoot hasil percobaan, hanya berisi langkah pengerjaan disertai kode program dengan keterangannya</w:t>
       </w:r>
       <w:r>
         <w:rPr>
           <w:bCs/>
           <w:color w:val="000000"/>
-          <w:lang w:val="id-ID"/>
-        </w:rPr>
-        <w:t>screenshoot hasil percobaan, hanya berisi langkah pengerjaan disertai kode program dengan keterangannya</w:t>
-      </w:r>
-      <w:r>
-        <w:rPr>
-          <w:bCs/>
-          <w:color w:val="000000"/>
-        </w:rPr>
-        <w:t xml:space="preserve"> (</w:t>
-      </w:r>
-      <w:proofErr w:type="spellStart"/>
-      <w:r>
-        <w:rPr>
-          <w:bCs/>
-          <w:color w:val="000000"/>
-        </w:rPr>
-        <w:t>gunakan</w:t>
-      </w:r>
-      <w:proofErr w:type="spellEnd"/>
-      <w:r>
-        <w:rPr>
-          <w:bCs/>
-          <w:color w:val="000000"/>
-        </w:rPr>
-        <w:t xml:space="preserve"> </w:t>
-      </w:r>
-      <w:proofErr w:type="spellStart"/>
-      <w:r>
-        <w:rPr>
-          <w:bCs/>
-          <w:color w:val="000000"/>
-        </w:rPr>
-        <w:t>kalimat</w:t>
-      </w:r>
-      <w:proofErr w:type="spellEnd"/>
-      <w:r>
-        <w:rPr>
-          <w:bCs/>
-          <w:color w:val="000000"/>
-        </w:rPr>
-        <w:t xml:space="preserve"> </w:t>
-      </w:r>
-      <w:proofErr w:type="spellStart"/>
-      <w:r>
-        <w:rPr>
-          <w:bCs/>
-          <w:color w:val="000000"/>
-        </w:rPr>
-        <w:t>sendiri</w:t>
-      </w:r>
-      <w:proofErr w:type="spellEnd"/>
-      <w:r>
-        <w:rPr>
-          <w:bCs/>
-          <w:color w:val="000000"/>
-        </w:rPr>
-        <w:t xml:space="preserve">). Source code </w:t>
-      </w:r>
-      <w:proofErr w:type="spellStart"/>
-      <w:r>
-        <w:rPr>
-          <w:bCs/>
-          <w:color w:val="000000"/>
-        </w:rPr>
-        <w:t>diketik</w:t>
-      </w:r>
-      <w:proofErr w:type="spellEnd"/>
-      <w:r>
-        <w:rPr>
-          <w:bCs/>
-          <w:color w:val="000000"/>
-        </w:rPr>
-        <w:t xml:space="preserve"> </w:t>
-      </w:r>
-      <w:proofErr w:type="spellStart"/>
-      <w:r>
-        <w:rPr>
-          <w:bCs/>
-          <w:color w:val="000000"/>
-        </w:rPr>
-        <w:t>saja</w:t>
-      </w:r>
-      <w:proofErr w:type="spellEnd"/>
-      <w:r>
-        <w:rPr>
-          <w:bCs/>
-          <w:color w:val="000000"/>
-        </w:rPr>
-        <w:t xml:space="preserve"> </w:t>
-      </w:r>
-      <w:proofErr w:type="spellStart"/>
-      <w:r>
-        <w:rPr>
-          <w:bCs/>
-          <w:color w:val="000000"/>
-        </w:rPr>
-        <w:t>jangan</w:t>
-      </w:r>
-      <w:proofErr w:type="spellEnd"/>
-      <w:r>
-        <w:rPr>
-          <w:bCs/>
-          <w:color w:val="000000"/>
-        </w:rPr>
-        <w:t xml:space="preserve"> </w:t>
-      </w:r>
-      <w:proofErr w:type="spellStart"/>
-      <w:r>
-        <w:rPr>
-          <w:bCs/>
-          <w:color w:val="000000"/>
-        </w:rPr>
-        <w:t>menggunakan</w:t>
-      </w:r>
-      <w:proofErr w:type="spellEnd"/>
-      <w:r>
-        <w:rPr>
-          <w:bCs/>
-          <w:color w:val="000000"/>
-        </w:rPr>
-        <w:t xml:space="preserve"> </w:t>
-      </w:r>
-      <w:proofErr w:type="spellStart"/>
-      <w:r>
-        <w:rPr>
-          <w:bCs/>
-          <w:color w:val="000000"/>
-        </w:rPr>
-        <w:t>screenshoot</w:t>
-      </w:r>
-      <w:proofErr w:type="spellEnd"/>
-      <w:r>
-        <w:rPr>
-          <w:bCs/>
-          <w:color w:val="000000"/>
-        </w:rPr>
-        <w:t>.</w:t>
+        </w:rPr>
+        <w:t xml:space="preserve"> (gunakan kalimat sendiri). Source code diketik saja jangan menggunakan screenshoot.</w:t>
       </w:r>
     </w:p>
     <w:p>
@@ -696,23 +446,7 @@
           <w:b/>
           <w:color w:val="000000"/>
         </w:rPr>
-        <w:t xml:space="preserve">Hasil </w:t>
-      </w:r>
-      <w:proofErr w:type="spellStart"/>
-      <w:r>
-        <w:rPr>
-          <w:b/>
-          <w:color w:val="000000"/>
-        </w:rPr>
-        <w:t>Percobaan</w:t>
-      </w:r>
-      <w:proofErr w:type="spellEnd"/>
-      <w:r>
-        <w:rPr>
-          <w:b/>
-          <w:color w:val="000000"/>
-        </w:rPr>
-        <w:t xml:space="preserve"> </w:t>
+        <w:t xml:space="preserve">Hasil Percobaan </w:t>
       </w:r>
     </w:p>
     <w:p>
@@ -808,7 +542,6 @@
         </w:rPr>
         <w:tab/>
       </w:r>
-      <w:proofErr w:type="spellStart"/>
       <w:r>
         <w:rPr>
           <w:b/>
@@ -816,7 +549,6 @@
         </w:rPr>
         <w:t>Tugas</w:t>
       </w:r>
-      <w:proofErr w:type="spellEnd"/>
     </w:p>
     <w:p>
       <w:pPr>
@@ -850,19 +582,11 @@
         </w:rPr>
         <w:t xml:space="preserve"> dengan penjelasan listing layout, listing program &amp; alur jalannya program. Beri screenshot </w:t>
       </w:r>
-      <w:proofErr w:type="spellStart"/>
-      <w:r>
-        <w:rPr>
-          <w:color w:val="000000"/>
-        </w:rPr>
-        <w:t>tiap</w:t>
-      </w:r>
-      <w:proofErr w:type="spellEnd"/>
-      <w:r>
-        <w:rPr>
-          <w:color w:val="000000"/>
-        </w:rPr>
-        <w:t xml:space="preserve"> activity </w:t>
+      <w:r>
+        <w:rPr>
+          <w:color w:val="000000"/>
+        </w:rPr>
+        <w:t xml:space="preserve">tiap activity </w:t>
       </w:r>
       <w:r>
         <w:rPr>
@@ -1011,23 +735,13 @@
         </w:rPr>
         <w:t>Subjek “</w:t>
       </w:r>
-      <w:proofErr w:type="spellStart"/>
-      <w:r>
-        <w:rPr>
-          <w:rFonts w:ascii="Times New Roman" w:hAnsi="Times New Roman" w:cs="Times New Roman"/>
-          <w:sz w:val="24"/>
-          <w:szCs w:val="24"/>
-        </w:rPr>
-        <w:t>Laporan</w:t>
-      </w:r>
-      <w:proofErr w:type="spellEnd"/>
-      <w:r>
-        <w:rPr>
-          <w:rFonts w:ascii="Times New Roman" w:hAnsi="Times New Roman" w:cs="Times New Roman"/>
-          <w:sz w:val="24"/>
-          <w:szCs w:val="24"/>
-        </w:rPr>
-        <w:t>_</w:t>
+      <w:r>
+        <w:rPr>
+          <w:rFonts w:ascii="Times New Roman" w:hAnsi="Times New Roman" w:cs="Times New Roman"/>
+          <w:sz w:val="24"/>
+          <w:szCs w:val="24"/>
+        </w:rPr>
+        <w:t>Laporan_</w:t>
       </w:r>
       <w:r>
         <w:rPr>
@@ -1071,34 +785,15 @@
           <w:sz w:val="24"/>
           <w:szCs w:val="24"/>
         </w:rPr>
-        <w:t xml:space="preserve">Shift </w:t>
-      </w:r>
-      <w:proofErr w:type="spellStart"/>
-      <w:proofErr w:type="gramStart"/>
-      <w:r>
-        <w:rPr>
-          <w:rFonts w:ascii="Times New Roman" w:hAnsi="Times New Roman" w:cs="Times New Roman"/>
-          <w:sz w:val="24"/>
-          <w:szCs w:val="24"/>
-        </w:rPr>
-        <w:t>G</w:t>
-      </w:r>
-      <w:r>
-        <w:rPr>
-          <w:rFonts w:ascii="Times New Roman" w:hAnsi="Times New Roman" w:cs="Times New Roman"/>
-          <w:sz w:val="24"/>
-          <w:szCs w:val="24"/>
-        </w:rPr>
-        <w:t>anjil</w:t>
-      </w:r>
-      <w:proofErr w:type="spellEnd"/>
-      <w:r>
-        <w:rPr>
-          <w:rFonts w:ascii="Times New Roman" w:hAnsi="Times New Roman" w:cs="Times New Roman"/>
-          <w:sz w:val="24"/>
-          <w:szCs w:val="24"/>
-        </w:rPr>
-        <w:t xml:space="preserve"> </w:t>
+        <w:t>Shift G</w:t>
+      </w:r>
+      <w:r>
+        <w:rPr>
+          <w:rFonts w:ascii="Times New Roman" w:hAnsi="Times New Roman" w:cs="Times New Roman"/>
+          <w:sz w:val="24"/>
+          <w:szCs w:val="24"/>
+        </w:rPr>
+        <w:t xml:space="preserve">anjil </w:t>
       </w:r>
       <w:r>
         <w:rPr>
@@ -1108,32 +803,13 @@
         </w:rPr>
         <w:t xml:space="preserve"> :</w:t>
       </w:r>
-      <w:proofErr w:type="gramEnd"/>
-      <w:r>
-        <w:rPr>
-          <w:rFonts w:ascii="Times New Roman" w:hAnsi="Times New Roman" w:cs="Times New Roman"/>
-          <w:sz w:val="24"/>
-          <w:szCs w:val="24"/>
-        </w:rPr>
-        <w:t xml:space="preserve"> AC </w:t>
-      </w:r>
-      <w:proofErr w:type="spellStart"/>
-      <w:r>
-        <w:rPr>
-          <w:rFonts w:ascii="Times New Roman" w:hAnsi="Times New Roman" w:cs="Times New Roman"/>
-          <w:sz w:val="24"/>
-          <w:szCs w:val="24"/>
-        </w:rPr>
-        <w:t>ke</w:t>
-      </w:r>
-      <w:proofErr w:type="spellEnd"/>
-      <w:r>
-        <w:rPr>
-          <w:rFonts w:ascii="Times New Roman" w:hAnsi="Times New Roman" w:cs="Times New Roman"/>
-          <w:sz w:val="24"/>
-          <w:szCs w:val="24"/>
-        </w:rPr>
-        <w:t xml:space="preserve"> Adi</w:t>
+      <w:r>
+        <w:rPr>
+          <w:rFonts w:ascii="Times New Roman" w:hAnsi="Times New Roman" w:cs="Times New Roman"/>
+          <w:sz w:val="24"/>
+          <w:szCs w:val="24"/>
+        </w:rPr>
+        <w:t xml:space="preserve"> AC ke Adi</w:t>
       </w:r>
       <w:r>
         <w:rPr>
@@ -1180,57 +856,15 @@
           <w:szCs w:val="24"/>
           <w:u w:val="none"/>
         </w:rPr>
-        <w:t xml:space="preserve">C </w:t>
-      </w:r>
-      <w:proofErr w:type="spellStart"/>
-      <w:r>
-        <w:rPr>
-          <w:rStyle w:val="Hyperlink"/>
-          <w:rFonts w:ascii="Times New Roman" w:hAnsi="Times New Roman" w:cs="Times New Roman"/>
-          <w:color w:val="auto"/>
-          <w:sz w:val="24"/>
-          <w:szCs w:val="24"/>
-          <w:u w:val="none"/>
-        </w:rPr>
-        <w:t>ke</w:t>
-      </w:r>
-      <w:proofErr w:type="spellEnd"/>
-      <w:r>
-        <w:rPr>
-          <w:rStyle w:val="Hyperlink"/>
-          <w:rFonts w:ascii="Times New Roman" w:hAnsi="Times New Roman" w:cs="Times New Roman"/>
-          <w:color w:val="auto"/>
-          <w:sz w:val="24"/>
-          <w:szCs w:val="24"/>
-          <w:u w:val="none"/>
-        </w:rPr>
-        <w:t xml:space="preserve"> Bima</w:t>
-      </w:r>
-      <w:r>
-        <w:rPr>
-          <w:rFonts w:ascii="Times New Roman" w:hAnsi="Times New Roman" w:cs="Times New Roman"/>
-          <w:sz w:val="24"/>
-          <w:szCs w:val="24"/>
-        </w:rPr>
-        <w:t xml:space="preserve"> ( Line : @</w:t>
-      </w:r>
-      <w:proofErr w:type="spellStart"/>
-      <w:r>
-        <w:rPr>
-          <w:rFonts w:ascii="Times New Roman" w:hAnsi="Times New Roman" w:cs="Times New Roman"/>
-          <w:sz w:val="24"/>
-          <w:szCs w:val="24"/>
-        </w:rPr>
-        <w:t>adinugi</w:t>
-      </w:r>
-      <w:proofErr w:type="spellEnd"/>
-      <w:r>
-        <w:rPr>
-          <w:rFonts w:ascii="Times New Roman" w:hAnsi="Times New Roman" w:cs="Times New Roman"/>
-          <w:sz w:val="24"/>
-          <w:szCs w:val="24"/>
-        </w:rPr>
-        <w:t xml:space="preserve"> / 081212583838 )</w:t>
+        <w:t>C ke Bima</w:t>
+      </w:r>
+      <w:r>
+        <w:rPr>
+          <w:rFonts w:ascii="Times New Roman" w:hAnsi="Times New Roman" w:cs="Times New Roman"/>
+          <w:sz w:val="24"/>
+          <w:szCs w:val="24"/>
+        </w:rPr>
+        <w:t xml:space="preserve"> ( Line : @adinugi / 081212583838 )</w:t>
       </w:r>
     </w:p>
     <w:p>
@@ -1248,97 +882,15 @@
           <w:sz w:val="24"/>
           <w:szCs w:val="24"/>
         </w:rPr>
-        <w:t xml:space="preserve">Shift </w:t>
-      </w:r>
-      <w:proofErr w:type="spellStart"/>
-      <w:r>
-        <w:rPr>
-          <w:rFonts w:ascii="Times New Roman" w:hAnsi="Times New Roman" w:cs="Times New Roman"/>
-          <w:sz w:val="24"/>
-          <w:szCs w:val="24"/>
-        </w:rPr>
-        <w:t>Genap</w:t>
-      </w:r>
-      <w:proofErr w:type="spellEnd"/>
-      <w:r>
-        <w:rPr>
-          <w:rFonts w:ascii="Times New Roman" w:hAnsi="Times New Roman" w:cs="Times New Roman"/>
-          <w:sz w:val="24"/>
-          <w:szCs w:val="24"/>
-        </w:rPr>
-        <w:t xml:space="preserve"> </w:t>
-      </w:r>
-      <w:proofErr w:type="spellStart"/>
-      <w:r>
-        <w:rPr>
-          <w:rFonts w:ascii="Times New Roman" w:hAnsi="Times New Roman" w:cs="Times New Roman"/>
-          <w:sz w:val="24"/>
-          <w:szCs w:val="24"/>
-        </w:rPr>
-        <w:t>kirim</w:t>
-      </w:r>
-      <w:proofErr w:type="spellEnd"/>
-      <w:r>
-        <w:rPr>
-          <w:rFonts w:ascii="Times New Roman" w:hAnsi="Times New Roman" w:cs="Times New Roman"/>
-          <w:sz w:val="24"/>
-          <w:szCs w:val="24"/>
-        </w:rPr>
-        <w:t xml:space="preserve"> </w:t>
-      </w:r>
-      <w:proofErr w:type="spellStart"/>
-      <w:r>
-        <w:rPr>
-          <w:rFonts w:ascii="Times New Roman" w:hAnsi="Times New Roman" w:cs="Times New Roman"/>
-          <w:sz w:val="24"/>
-          <w:szCs w:val="24"/>
-        </w:rPr>
-        <w:t>ke</w:t>
-      </w:r>
-      <w:proofErr w:type="spellEnd"/>
-      <w:r>
-        <w:rPr>
-          <w:rFonts w:ascii="Times New Roman" w:hAnsi="Times New Roman" w:cs="Times New Roman"/>
-          <w:sz w:val="24"/>
-          <w:szCs w:val="24"/>
-        </w:rPr>
-        <w:t xml:space="preserve"> </w:t>
-      </w:r>
-      <w:proofErr w:type="gramStart"/>
-      <w:r>
-        <w:rPr>
-          <w:rFonts w:ascii="Times New Roman" w:hAnsi="Times New Roman" w:cs="Times New Roman"/>
-          <w:sz w:val="24"/>
-          <w:szCs w:val="24"/>
-        </w:rPr>
-        <w:t>email :</w:t>
-      </w:r>
-      <w:proofErr w:type="gramEnd"/>
-      <w:r>
-        <w:rPr>
-          <w:rFonts w:ascii="Times New Roman" w:hAnsi="Times New Roman" w:cs="Times New Roman"/>
-          <w:sz w:val="24"/>
-          <w:szCs w:val="24"/>
-        </w:rPr>
-        <w:t xml:space="preserve"> AC </w:t>
-      </w:r>
-      <w:proofErr w:type="spellStart"/>
-      <w:r>
-        <w:rPr>
-          <w:rFonts w:ascii="Times New Roman" w:hAnsi="Times New Roman" w:cs="Times New Roman"/>
-          <w:sz w:val="24"/>
-          <w:szCs w:val="24"/>
-        </w:rPr>
-        <w:t>ke</w:t>
-      </w:r>
-      <w:proofErr w:type="spellEnd"/>
-      <w:r>
-        <w:rPr>
-          <w:rFonts w:ascii="Times New Roman" w:hAnsi="Times New Roman" w:cs="Times New Roman"/>
-          <w:sz w:val="24"/>
-          <w:szCs w:val="24"/>
-        </w:rPr>
-        <w:t xml:space="preserve"> Bima (</w:t>
+        <w:t>Shift Genap kirim ke email :</w:t>
+      </w:r>
+      <w:r>
+        <w:rPr>
+          <w:rFonts w:ascii="Times New Roman" w:hAnsi="Times New Roman" w:cs="Times New Roman"/>
+          <w:sz w:val="24"/>
+          <w:szCs w:val="24"/>
+        </w:rPr>
+        <w:t xml:space="preserve"> AC ke Bima (</w:t>
       </w:r>
       <w:hyperlink r:id="rId6" w:history="1">
         <w:r>
@@ -1377,25 +929,7 @@
           <w:sz w:val="24"/>
           <w:szCs w:val="24"/>
         </w:rPr>
-        <w:t xml:space="preserve"> ( Line : @</w:t>
-      </w:r>
-      <w:proofErr w:type="spellStart"/>
-      <w:r>
-        <w:rPr>
-          <w:rFonts w:ascii="Times New Roman" w:hAnsi="Times New Roman" w:cs="Times New Roman"/>
-          <w:sz w:val="24"/>
-          <w:szCs w:val="24"/>
-        </w:rPr>
-        <w:t>bima_iero</w:t>
-      </w:r>
-      <w:proofErr w:type="spellEnd"/>
-      <w:r>
-        <w:rPr>
-          <w:rFonts w:ascii="Times New Roman" w:hAnsi="Times New Roman" w:cs="Times New Roman"/>
-          <w:sz w:val="24"/>
-          <w:szCs w:val="24"/>
-        </w:rPr>
-        <w:t xml:space="preserve"> / 089610687965 )</w:t>
+        <w:t xml:space="preserve"> ( Line : @bima_iero / 089610687965 )</w:t>
       </w:r>
     </w:p>
     <w:p>
@@ -1413,61 +947,7 @@
           <w:sz w:val="24"/>
           <w:szCs w:val="24"/>
         </w:rPr>
-        <w:t xml:space="preserve">Deadline AC 26 </w:t>
-      </w:r>
-      <w:proofErr w:type="spellStart"/>
-      <w:r>
-        <w:rPr>
-          <w:rFonts w:ascii="Times New Roman" w:hAnsi="Times New Roman" w:cs="Times New Roman"/>
-          <w:sz w:val="24"/>
-          <w:szCs w:val="24"/>
-        </w:rPr>
-        <w:t>Oktober</w:t>
-      </w:r>
-      <w:proofErr w:type="spellEnd"/>
-      <w:r>
-        <w:rPr>
-          <w:rFonts w:ascii="Times New Roman" w:hAnsi="Times New Roman" w:cs="Times New Roman"/>
-          <w:sz w:val="24"/>
-          <w:szCs w:val="24"/>
-        </w:rPr>
-        <w:t xml:space="preserve"> 2018, Deadline ACC </w:t>
-      </w:r>
-      <w:proofErr w:type="spellStart"/>
-      <w:r>
-        <w:rPr>
-          <w:rFonts w:ascii="Times New Roman" w:hAnsi="Times New Roman" w:cs="Times New Roman"/>
-          <w:sz w:val="24"/>
-          <w:szCs w:val="24"/>
-        </w:rPr>
-        <w:t>maksimal</w:t>
-      </w:r>
-      <w:proofErr w:type="spellEnd"/>
-      <w:r>
-        <w:rPr>
-          <w:rFonts w:ascii="Times New Roman" w:hAnsi="Times New Roman" w:cs="Times New Roman"/>
-          <w:sz w:val="24"/>
-          <w:szCs w:val="24"/>
-        </w:rPr>
-        <w:t xml:space="preserve"> 31 </w:t>
-      </w:r>
-      <w:proofErr w:type="spellStart"/>
-      <w:r>
-        <w:rPr>
-          <w:rFonts w:ascii="Times New Roman" w:hAnsi="Times New Roman" w:cs="Times New Roman"/>
-          <w:sz w:val="24"/>
-          <w:szCs w:val="24"/>
-        </w:rPr>
-        <w:t>Oktober</w:t>
-      </w:r>
-      <w:proofErr w:type="spellEnd"/>
-      <w:r>
-        <w:rPr>
-          <w:rFonts w:ascii="Times New Roman" w:hAnsi="Times New Roman" w:cs="Times New Roman"/>
-          <w:sz w:val="24"/>
-          <w:szCs w:val="24"/>
-        </w:rPr>
-        <w:t xml:space="preserve"> 2018</w:t>
+        <w:t>Deadline AC 26 Oktober 2018, Deadline ACC maksimal 31 Oktober 2018</w:t>
       </w:r>
     </w:p>
     <w:p>
@@ -1690,7 +1170,6 @@
           <w:szCs w:val="24"/>
         </w:rPr>
       </w:pPr>
-      <w:proofErr w:type="spellStart"/>
       <w:r>
         <w:rPr>
           <w:rFonts w:ascii="Times New Roman" w:hAnsi="Times New Roman" w:cs="Times New Roman"/>
@@ -1698,34 +1177,7 @@
           <w:szCs w:val="24"/>
         </w:rPr>
         <w:lastRenderedPageBreak/>
-        <w:t>Tugas</w:t>
-      </w:r>
-      <w:proofErr w:type="spellEnd"/>
-      <w:r>
-        <w:rPr>
-          <w:rFonts w:ascii="Times New Roman" w:hAnsi="Times New Roman" w:cs="Times New Roman"/>
-          <w:sz w:val="24"/>
-          <w:szCs w:val="24"/>
-        </w:rPr>
-        <w:t xml:space="preserve"> </w:t>
-      </w:r>
-      <w:proofErr w:type="spellStart"/>
-      <w:r>
-        <w:rPr>
-          <w:rFonts w:ascii="Times New Roman" w:hAnsi="Times New Roman" w:cs="Times New Roman"/>
-          <w:sz w:val="24"/>
-          <w:szCs w:val="24"/>
-        </w:rPr>
-        <w:t>modul</w:t>
-      </w:r>
-      <w:proofErr w:type="spellEnd"/>
-      <w:r>
-        <w:rPr>
-          <w:rFonts w:ascii="Times New Roman" w:hAnsi="Times New Roman" w:cs="Times New Roman"/>
-          <w:sz w:val="24"/>
-          <w:szCs w:val="24"/>
-        </w:rPr>
-        <w:t xml:space="preserve"> android</w:t>
+        <w:t>Tugas modul android</w:t>
       </w:r>
     </w:p>
     <w:p>
@@ -1763,43 +1215,7 @@
           <w:sz w:val="24"/>
           <w:szCs w:val="24"/>
         </w:rPr>
-        <w:t xml:space="preserve">- </w:t>
-      </w:r>
-      <w:proofErr w:type="spellStart"/>
-      <w:r>
-        <w:rPr>
-          <w:rFonts w:ascii="Times New Roman" w:hAnsi="Times New Roman" w:cs="Times New Roman"/>
-          <w:sz w:val="24"/>
-          <w:szCs w:val="24"/>
-        </w:rPr>
-        <w:t>ubah</w:t>
-      </w:r>
-      <w:proofErr w:type="spellEnd"/>
-      <w:r>
-        <w:rPr>
-          <w:rFonts w:ascii="Times New Roman" w:hAnsi="Times New Roman" w:cs="Times New Roman"/>
-          <w:sz w:val="24"/>
-          <w:szCs w:val="24"/>
-        </w:rPr>
-        <w:t xml:space="preserve"> </w:t>
-      </w:r>
-      <w:proofErr w:type="spellStart"/>
-      <w:r>
-        <w:rPr>
-          <w:rFonts w:ascii="Times New Roman" w:hAnsi="Times New Roman" w:cs="Times New Roman"/>
-          <w:sz w:val="24"/>
-          <w:szCs w:val="24"/>
-        </w:rPr>
-        <w:t>tampilan</w:t>
-      </w:r>
-      <w:proofErr w:type="spellEnd"/>
-      <w:r>
-        <w:rPr>
-          <w:rFonts w:ascii="Times New Roman" w:hAnsi="Times New Roman" w:cs="Times New Roman"/>
-          <w:sz w:val="24"/>
-          <w:szCs w:val="24"/>
-        </w:rPr>
-        <w:t xml:space="preserve"> logo</w:t>
+        <w:t>- ubah tampilan logo</w:t>
       </w:r>
     </w:p>
     <w:p>
@@ -1818,126 +1234,34 @@
           <w:sz w:val="24"/>
           <w:szCs w:val="24"/>
         </w:rPr>
-        <w:t xml:space="preserve">- </w:t>
-      </w:r>
-      <w:proofErr w:type="spellStart"/>
-      <w:r>
-        <w:rPr>
-          <w:rFonts w:ascii="Times New Roman" w:hAnsi="Times New Roman" w:cs="Times New Roman"/>
-          <w:sz w:val="24"/>
-          <w:szCs w:val="24"/>
-        </w:rPr>
-        <w:t>ubah</w:t>
-      </w:r>
-      <w:proofErr w:type="spellEnd"/>
-      <w:r>
-        <w:rPr>
-          <w:rFonts w:ascii="Times New Roman" w:hAnsi="Times New Roman" w:cs="Times New Roman"/>
-          <w:sz w:val="24"/>
-          <w:szCs w:val="24"/>
-        </w:rPr>
-        <w:t xml:space="preserve"> </w:t>
-      </w:r>
-      <w:proofErr w:type="spellStart"/>
-      <w:r>
-        <w:rPr>
-          <w:rFonts w:ascii="Times New Roman" w:hAnsi="Times New Roman" w:cs="Times New Roman"/>
-          <w:sz w:val="24"/>
-          <w:szCs w:val="24"/>
-        </w:rPr>
-        <w:t>struktur</w:t>
-      </w:r>
-      <w:proofErr w:type="spellEnd"/>
-      <w:r>
-        <w:rPr>
-          <w:rFonts w:ascii="Times New Roman" w:hAnsi="Times New Roman" w:cs="Times New Roman"/>
-          <w:sz w:val="24"/>
-          <w:szCs w:val="24"/>
-        </w:rPr>
-        <w:t xml:space="preserve"> layout di login </w:t>
-      </w:r>
-      <w:proofErr w:type="spellStart"/>
-      <w:r>
-        <w:rPr>
-          <w:rFonts w:ascii="Times New Roman" w:hAnsi="Times New Roman" w:cs="Times New Roman"/>
-          <w:sz w:val="24"/>
-          <w:szCs w:val="24"/>
-        </w:rPr>
-        <w:t>sama</w:t>
-      </w:r>
-      <w:proofErr w:type="spellEnd"/>
-      <w:r>
-        <w:rPr>
-          <w:rFonts w:ascii="Times New Roman" w:hAnsi="Times New Roman" w:cs="Times New Roman"/>
-          <w:sz w:val="24"/>
-          <w:szCs w:val="24"/>
-        </w:rPr>
-        <w:t xml:space="preserve"> </w:t>
-      </w:r>
-      <w:proofErr w:type="spellStart"/>
-      <w:r>
-        <w:rPr>
-          <w:rFonts w:ascii="Times New Roman" w:hAnsi="Times New Roman" w:cs="Times New Roman"/>
-          <w:sz w:val="24"/>
-          <w:szCs w:val="24"/>
-        </w:rPr>
-        <w:t>regis</w:t>
-      </w:r>
-      <w:proofErr w:type="spellEnd"/>
-      <w:r>
-        <w:rPr>
-          <w:rFonts w:ascii="Times New Roman" w:hAnsi="Times New Roman" w:cs="Times New Roman"/>
-          <w:sz w:val="24"/>
-          <w:szCs w:val="24"/>
-        </w:rPr>
-        <w:t xml:space="preserve"> </w:t>
-      </w:r>
-      <w:proofErr w:type="spellStart"/>
-      <w:r>
-        <w:rPr>
-          <w:rFonts w:ascii="Times New Roman" w:hAnsi="Times New Roman" w:cs="Times New Roman"/>
-          <w:sz w:val="24"/>
-          <w:szCs w:val="24"/>
-        </w:rPr>
-        <w:t>jd</w:t>
-      </w:r>
-      <w:proofErr w:type="spellEnd"/>
-      <w:r>
-        <w:rPr>
-          <w:rFonts w:ascii="Times New Roman" w:hAnsi="Times New Roman" w:cs="Times New Roman"/>
-          <w:sz w:val="24"/>
-          <w:szCs w:val="24"/>
-        </w:rPr>
-        <w:t xml:space="preserve"> </w:t>
-      </w:r>
-      <w:proofErr w:type="spellStart"/>
-      <w:r>
-        <w:rPr>
-          <w:rFonts w:ascii="Times New Roman" w:hAnsi="Times New Roman" w:cs="Times New Roman"/>
-          <w:sz w:val="24"/>
-          <w:szCs w:val="24"/>
-        </w:rPr>
-        <w:t>construk</w:t>
-      </w:r>
-      <w:proofErr w:type="spellEnd"/>
-      <w:r>
-        <w:rPr>
-          <w:rFonts w:ascii="Times New Roman" w:hAnsi="Times New Roman" w:cs="Times New Roman"/>
-          <w:sz w:val="24"/>
-          <w:szCs w:val="24"/>
-        </w:rPr>
-        <w:t xml:space="preserve"> </w:t>
-      </w:r>
-      <w:proofErr w:type="spellStart"/>
-      <w:r>
-        <w:rPr>
-          <w:rFonts w:ascii="Times New Roman" w:hAnsi="Times New Roman" w:cs="Times New Roman"/>
-          <w:sz w:val="24"/>
-          <w:szCs w:val="24"/>
-        </w:rPr>
-        <w:t>lqyout</w:t>
-      </w:r>
-      <w:proofErr w:type="spellEnd"/>
+        <w:t>- ubah struktur layout di login sama regis jd c</w:t>
+      </w:r>
+      <w:r>
+        <w:rPr>
+          <w:rFonts w:ascii="Times New Roman" w:hAnsi="Times New Roman" w:cs="Times New Roman"/>
+          <w:sz w:val="24"/>
+          <w:szCs w:val="24"/>
+        </w:rPr>
+        <w:t>onstraint</w:t>
+      </w:r>
+      <w:r>
+        <w:rPr>
+          <w:rFonts w:ascii="Times New Roman" w:hAnsi="Times New Roman" w:cs="Times New Roman"/>
+          <w:sz w:val="24"/>
+          <w:szCs w:val="24"/>
+        </w:rPr>
+        <w:t xml:space="preserve"> la</w:t>
+      </w:r>
+      <w:bookmarkStart w:id="0" w:name="_GoBack"/>
+      <w:bookmarkEnd w:id="0"/>
+      <w:r>
+        <w:rPr>
+          <w:rFonts w:ascii="Times New Roman" w:hAnsi="Times New Roman" w:cs="Times New Roman"/>
+          <w:sz w:val="24"/>
+          <w:szCs w:val="24"/>
+        </w:rPr>
+        <w:t>yout</w:t>
+      </w:r>
     </w:p>
     <w:p>
       <w:pPr>
@@ -1955,97 +1279,7 @@
           <w:sz w:val="24"/>
           <w:szCs w:val="24"/>
         </w:rPr>
-        <w:t xml:space="preserve">- </w:t>
-      </w:r>
-      <w:proofErr w:type="spellStart"/>
-      <w:r>
-        <w:rPr>
-          <w:rFonts w:ascii="Times New Roman" w:hAnsi="Times New Roman" w:cs="Times New Roman"/>
-          <w:sz w:val="24"/>
-          <w:szCs w:val="24"/>
-        </w:rPr>
-        <w:t>ubah</w:t>
-      </w:r>
-      <w:proofErr w:type="spellEnd"/>
-      <w:r>
-        <w:rPr>
-          <w:rFonts w:ascii="Times New Roman" w:hAnsi="Times New Roman" w:cs="Times New Roman"/>
-          <w:sz w:val="24"/>
-          <w:szCs w:val="24"/>
-        </w:rPr>
-        <w:t xml:space="preserve"> </w:t>
-      </w:r>
-      <w:proofErr w:type="spellStart"/>
-      <w:r>
-        <w:rPr>
-          <w:rFonts w:ascii="Times New Roman" w:hAnsi="Times New Roman" w:cs="Times New Roman"/>
-          <w:sz w:val="24"/>
-          <w:szCs w:val="24"/>
-        </w:rPr>
-        <w:t>tampilan</w:t>
-      </w:r>
-      <w:proofErr w:type="spellEnd"/>
-      <w:r>
-        <w:rPr>
-          <w:rFonts w:ascii="Times New Roman" w:hAnsi="Times New Roman" w:cs="Times New Roman"/>
-          <w:sz w:val="24"/>
-          <w:szCs w:val="24"/>
-        </w:rPr>
-        <w:t xml:space="preserve"> </w:t>
-      </w:r>
-      <w:proofErr w:type="spellStart"/>
-      <w:r>
-        <w:rPr>
-          <w:rFonts w:ascii="Times New Roman" w:hAnsi="Times New Roman" w:cs="Times New Roman"/>
-          <w:sz w:val="24"/>
-          <w:szCs w:val="24"/>
-        </w:rPr>
-        <w:t>menjadi</w:t>
-      </w:r>
-      <w:proofErr w:type="spellEnd"/>
-      <w:r>
-        <w:rPr>
-          <w:rFonts w:ascii="Times New Roman" w:hAnsi="Times New Roman" w:cs="Times New Roman"/>
-          <w:sz w:val="24"/>
-          <w:szCs w:val="24"/>
-        </w:rPr>
-        <w:t xml:space="preserve"> material design (</w:t>
-      </w:r>
-      <w:proofErr w:type="spellStart"/>
-      <w:r>
-        <w:rPr>
-          <w:rFonts w:ascii="Times New Roman" w:hAnsi="Times New Roman" w:cs="Times New Roman"/>
-          <w:sz w:val="24"/>
-          <w:szCs w:val="24"/>
-        </w:rPr>
-        <w:t>sesuai</w:t>
-      </w:r>
-      <w:proofErr w:type="spellEnd"/>
-      <w:r>
-        <w:rPr>
-          <w:rFonts w:ascii="Times New Roman" w:hAnsi="Times New Roman" w:cs="Times New Roman"/>
-          <w:sz w:val="24"/>
-          <w:szCs w:val="24"/>
-        </w:rPr>
-        <w:t xml:space="preserve"> </w:t>
-      </w:r>
-      <w:proofErr w:type="spellStart"/>
-      <w:r>
-        <w:rPr>
-          <w:rFonts w:ascii="Times New Roman" w:hAnsi="Times New Roman" w:cs="Times New Roman"/>
-          <w:sz w:val="24"/>
-          <w:szCs w:val="24"/>
-        </w:rPr>
-        <w:t>karya</w:t>
-      </w:r>
-      <w:proofErr w:type="spellEnd"/>
-      <w:r>
-        <w:rPr>
-          <w:rFonts w:ascii="Times New Roman" w:hAnsi="Times New Roman" w:cs="Times New Roman"/>
-          <w:sz w:val="24"/>
-          <w:szCs w:val="24"/>
-        </w:rPr>
-        <w:t xml:space="preserve"> masing2)</w:t>
+        <w:t>- ubah tampilan menjadi material design (sesuai karya masing2)</w:t>
       </w:r>
     </w:p>
     <w:p>
@@ -2094,43 +1328,7 @@
           <w:sz w:val="24"/>
           <w:szCs w:val="24"/>
         </w:rPr>
-        <w:t xml:space="preserve">- </w:t>
-      </w:r>
-      <w:proofErr w:type="spellStart"/>
-      <w:r>
-        <w:rPr>
-          <w:rFonts w:ascii="Times New Roman" w:hAnsi="Times New Roman" w:cs="Times New Roman"/>
-          <w:sz w:val="24"/>
-          <w:szCs w:val="24"/>
-        </w:rPr>
-        <w:t>buat</w:t>
-      </w:r>
-      <w:proofErr w:type="spellEnd"/>
-      <w:r>
-        <w:rPr>
-          <w:rFonts w:ascii="Times New Roman" w:hAnsi="Times New Roman" w:cs="Times New Roman"/>
-          <w:sz w:val="24"/>
-          <w:szCs w:val="24"/>
-        </w:rPr>
-        <w:t xml:space="preserve"> menu update </w:t>
-      </w:r>
-      <w:proofErr w:type="spellStart"/>
-      <w:r>
-        <w:rPr>
-          <w:rFonts w:ascii="Times New Roman" w:hAnsi="Times New Roman" w:cs="Times New Roman"/>
-          <w:sz w:val="24"/>
-          <w:szCs w:val="24"/>
-        </w:rPr>
-        <w:t>untuk</w:t>
-      </w:r>
-      <w:proofErr w:type="spellEnd"/>
-      <w:r>
-        <w:rPr>
-          <w:rFonts w:ascii="Times New Roman" w:hAnsi="Times New Roman" w:cs="Times New Roman"/>
-          <w:sz w:val="24"/>
-          <w:szCs w:val="24"/>
-        </w:rPr>
-        <w:t xml:space="preserve"> user</w:t>
+        <w:t>- buat menu update untuk user</w:t>
       </w:r>
     </w:p>
     <w:p>
@@ -2149,43 +1347,7 @@
           <w:sz w:val="24"/>
           <w:szCs w:val="24"/>
         </w:rPr>
-        <w:t xml:space="preserve">- </w:t>
-      </w:r>
-      <w:proofErr w:type="spellStart"/>
-      <w:r>
-        <w:rPr>
-          <w:rFonts w:ascii="Times New Roman" w:hAnsi="Times New Roman" w:cs="Times New Roman"/>
-          <w:sz w:val="24"/>
-          <w:szCs w:val="24"/>
-        </w:rPr>
-        <w:t>buat</w:t>
-      </w:r>
-      <w:proofErr w:type="spellEnd"/>
-      <w:r>
-        <w:rPr>
-          <w:rFonts w:ascii="Times New Roman" w:hAnsi="Times New Roman" w:cs="Times New Roman"/>
-          <w:sz w:val="24"/>
-          <w:szCs w:val="24"/>
-        </w:rPr>
-        <w:t xml:space="preserve"> menu delete </w:t>
-      </w:r>
-      <w:proofErr w:type="spellStart"/>
-      <w:r>
-        <w:rPr>
-          <w:rFonts w:ascii="Times New Roman" w:hAnsi="Times New Roman" w:cs="Times New Roman"/>
-          <w:sz w:val="24"/>
-          <w:szCs w:val="24"/>
-        </w:rPr>
-        <w:t>untuk</w:t>
-      </w:r>
-      <w:proofErr w:type="spellEnd"/>
-      <w:r>
-        <w:rPr>
-          <w:rFonts w:ascii="Times New Roman" w:hAnsi="Times New Roman" w:cs="Times New Roman"/>
-          <w:sz w:val="24"/>
-          <w:szCs w:val="24"/>
-        </w:rPr>
-        <w:t xml:space="preserve"> user</w:t>
+        <w:t>- buat menu delete untuk user</w:t>
       </w:r>
     </w:p>
     <w:p>
@@ -2204,18 +1366,8 @@
           <w:sz w:val="24"/>
           <w:szCs w:val="24"/>
         </w:rPr>
-        <w:t xml:space="preserve">- Password minimal 6 </w:t>
-      </w:r>
-      <w:proofErr w:type="spellStart"/>
-      <w:r>
-        <w:rPr>
-          <w:rFonts w:ascii="Times New Roman" w:hAnsi="Times New Roman" w:cs="Times New Roman"/>
-          <w:sz w:val="24"/>
-          <w:szCs w:val="24"/>
-        </w:rPr>
-        <w:t>karakter</w:t>
-      </w:r>
-      <w:proofErr w:type="spellEnd"/>
+        <w:t>- Password minimal 6 karakter</w:t>
+      </w:r>
     </w:p>
     <w:p>
       <w:pPr>
@@ -2238,7 +1390,7 @@
 </file>
 
 <file path=word/numbering.xml><?xml version="1.0" encoding="utf-8"?>
-<w:numbering xmlns:wpc="http://schemas.microsoft.com/office/word/2010/wordprocessingCanvas" xmlns:cx="http://schemas.microsoft.com/office/drawing/2014/chartex" xmlns:cx1="http://schemas.microsoft.com/office/drawing/2015/9/8/chartex" xmlns:cx2="http://schemas.microsoft.com/office/drawing/2015/10/21/chartex" xmlns:cx3="http://schemas.microsoft.com/office/drawing/2016/5/9/chartex" xmlns:cx4="http://schemas.microsoft.com/office/drawing/2016/5/10/chartex" xmlns:cx5="http://schemas.microsoft.com/office/drawing/2016/5/11/chartex" xmlns:cx6="http://schemas.microsoft.com/office/drawing/2016/5/12/chartex" xmlns:cx7="http://schemas.microsoft.com/office/drawing/2016/5/13/chartex" xmlns:cx8="http://schemas.microsoft.com/office/drawing/2016/5/14/chartex" xmlns:mc="http://schemas.openxmlformats.org/markup-compatibility/2006" xmlns:aink="http://schemas.microsoft.com/office/drawing/2016/ink" xmlns:am3d="http://schemas.microsoft.com/office/drawing/2017/model3d" xmlns:o="urn:schemas-microsoft-com:office:office" xmlns:r="http://schemas.openxmlformats.org/officeDocument/2006/relationships" xmlns:m="http://schemas.openxmlformats.org/officeDocument/2006/math" xmlns:v="urn:schemas-microsoft-com:vml" xmlns:wp14="http://schemas.microsoft.com/office/word/2010/wordprocessingDrawing" xmlns:wp="http://schemas.openxmlformats.org/drawingml/2006/wordprocessingDrawing" xmlns:w10="urn:schemas-microsoft-com:office:word" xmlns:w="http://schemas.openxmlformats.org/wordprocessingml/2006/main" xmlns:w14="http://schemas.microsoft.com/office/word/2010/wordml" xmlns:w15="http://schemas.microsoft.com/office/word/2012/wordml" xmlns:w16cid="http://schemas.microsoft.com/office/word/2016/wordml/cid" xmlns:w16se="http://schemas.microsoft.com/office/word/2015/wordml/symex" xmlns:wpg="http://schemas.microsoft.com/office/word/2010/wordprocessingGroup" xmlns:wpi="http://schemas.microsoft.com/office/word/2010/wordprocessingInk" xmlns:wne="http://schemas.microsoft.com/office/word/2006/wordml" xmlns:wps="http://schemas.microsoft.com/office/word/2010/wordprocessingShape" mc:Ignorable="w14 w15 w16se w16cid wp14">
+<w:numbering xmlns:wpc="http://schemas.microsoft.com/office/word/2010/wordprocessingCanvas" xmlns:cx="http://schemas.microsoft.com/office/drawing/2014/chartex" xmlns:cx1="http://schemas.microsoft.com/office/drawing/2015/9/8/chartex" xmlns:mc="http://schemas.openxmlformats.org/markup-compatibility/2006" xmlns:o="urn:schemas-microsoft-com:office:office" xmlns:r="http://schemas.openxmlformats.org/officeDocument/2006/relationships" xmlns:m="http://schemas.openxmlformats.org/officeDocument/2006/math" xmlns:v="urn:schemas-microsoft-com:vml" xmlns:wp14="http://schemas.microsoft.com/office/word/2010/wordprocessingDrawing" xmlns:wp="http://schemas.openxmlformats.org/drawingml/2006/wordprocessingDrawing" xmlns:w10="urn:schemas-microsoft-com:office:word" xmlns:w="http://schemas.openxmlformats.org/wordprocessingml/2006/main" xmlns:w14="http://schemas.microsoft.com/office/word/2010/wordml" xmlns:w15="http://schemas.microsoft.com/office/word/2012/wordml" xmlns:w16se="http://schemas.microsoft.com/office/word/2015/wordml/symex" xmlns:wpg="http://schemas.microsoft.com/office/word/2010/wordprocessingGroup" xmlns:wpi="http://schemas.microsoft.com/office/word/2010/wordprocessingInk" xmlns:wne="http://schemas.microsoft.com/office/word/2006/wordml" xmlns:wps="http://schemas.microsoft.com/office/word/2010/wordprocessingShape" mc:Ignorable="w14 w15 w16se wp14">
   <w:abstractNum w:abstractNumId="0" w15:restartNumberingAfterBreak="0">
     <w:nsid w:val="005C7106"/>
     <w:multiLevelType w:val="multilevel"/>
@@ -3610,7 +2762,7 @@
 </file>
 
 <file path=word/styles.xml><?xml version="1.0" encoding="utf-8"?>
-<w:styles xmlns:mc="http://schemas.openxmlformats.org/markup-compatibility/2006" xmlns:r="http://schemas.openxmlformats.org/officeDocument/2006/relationships" xmlns:w="http://schemas.openxmlformats.org/wordprocessingml/2006/main" xmlns:w14="http://schemas.microsoft.com/office/word/2010/wordml" xmlns:w15="http://schemas.microsoft.com/office/word/2012/wordml" xmlns:w16cid="http://schemas.microsoft.com/office/word/2016/wordml/cid" xmlns:w16se="http://schemas.microsoft.com/office/word/2015/wordml/symex" mc:Ignorable="w14 w15 w16se w16cid">
+<w:styles xmlns:mc="http://schemas.openxmlformats.org/markup-compatibility/2006" xmlns:r="http://schemas.openxmlformats.org/officeDocument/2006/relationships" xmlns:w="http://schemas.openxmlformats.org/wordprocessingml/2006/main" xmlns:w14="http://schemas.microsoft.com/office/word/2010/wordml" xmlns:w15="http://schemas.microsoft.com/office/word/2012/wordml" xmlns:w16se="http://schemas.microsoft.com/office/word/2015/wordml/symex" mc:Ignorable="w14 w15 w16se">
   <w:docDefaults>
     <w:rPrDefault>
       <w:rPr>
@@ -3626,7 +2778,7 @@
       </w:pPr>
     </w:pPrDefault>
   </w:docDefaults>
-  <w:latentStyles w:defLockedState="0" w:defUIPriority="99" w:defSemiHidden="0" w:defUnhideWhenUsed="0" w:defQFormat="0" w:count="375">
+  <w:latentStyles w:defLockedState="0" w:defUIPriority="99" w:defSemiHidden="0" w:defUnhideWhenUsed="0" w:defQFormat="0" w:count="371">
     <w:lsdException w:name="Normal" w:uiPriority="0" w:qFormat="1"/>
     <w:lsdException w:name="heading 1" w:uiPriority="9" w:qFormat="1"/>
     <w:lsdException w:name="heading 2" w:semiHidden="1" w:uiPriority="9" w:unhideWhenUsed="1" w:qFormat="1"/>
@@ -3998,10 +3150,6 @@
     <w:lsdException w:name="List Table 5 Dark Accent 6" w:uiPriority="50"/>
     <w:lsdException w:name="List Table 6 Colorful Accent 6" w:uiPriority="51"/>
     <w:lsdException w:name="List Table 7 Colorful Accent 6" w:uiPriority="52"/>
-    <w:lsdException w:name="Mention" w:semiHidden="1" w:unhideWhenUsed="1"/>
-    <w:lsdException w:name="Smart Hyperlink" w:semiHidden="1" w:unhideWhenUsed="1"/>
-    <w:lsdException w:name="Hashtag" w:semiHidden="1" w:unhideWhenUsed="1"/>
-    <w:lsdException w:name="Unresolved Mention" w:semiHidden="1" w:unhideWhenUsed="1"/>
   </w:latentStyles>
   <w:style w:type="paragraph" w:default="1" w:styleId="Normal">
     <w:name w:val="Normal"/>
@@ -4071,7 +3219,7 @@
       <w:u w:val="single"/>
     </w:rPr>
   </w:style>
-  <w:style w:type="character" w:styleId="UnresolvedMention">
+  <w:style w:type="character" w:customStyle="1" w:styleId="UnresolvedMention">
     <w:name w:val="Unresolved Mention"/>
     <w:basedOn w:val="DefaultParagraphFont"/>
     <w:uiPriority w:val="99"/>
